--- a/data-dashboards-project-1 Oluwasegun.docx
+++ b/data-dashboards-project-1 Oluwasegun.docx
@@ -104,6 +104,12 @@
           <w:rFonts w:ascii="Times New Roman" w:hAnsi="Times New Roman" w:cs="Times New Roman"/>
         </w:rPr>
       </w:pPr>
+      <w:r>
+        <w:rPr>
+          <w:rFonts w:ascii="Times New Roman" w:hAnsi="Times New Roman" w:cs="Times New Roman"/>
+        </w:rPr>
+        <w:t>fjf</w:t>
+      </w:r>
     </w:p>
     <w:p>
       <w:pPr>
@@ -285,15 +291,7 @@
           <w:sz w:val="24"/>
           <w:szCs w:val="24"/>
         </w:rPr>
-        <w:t>What was the most profitable month in 2</w:t>
-      </w:r>
-      <w:r>
-        <w:rPr>
-          <w:rFonts w:ascii="Times New Roman" w:eastAsia="Open Sans" w:hAnsi="Times New Roman" w:cs="Times New Roman"/>
-          <w:sz w:val="24"/>
-          <w:szCs w:val="24"/>
-        </w:rPr>
-        <w:t>018 overall?</w:t>
+        <w:t>What was the most profitable month in 2018 overall?</w:t>
       </w:r>
     </w:p>
     <w:p>
@@ -639,15 +637,7 @@
           <w:sz w:val="24"/>
           <w:szCs w:val="24"/>
         </w:rPr>
-        <w:t xml:space="preserve"> is the most popular product in that ca</w:t>
-      </w:r>
-      <w:r>
-        <w:rPr>
-          <w:rFonts w:ascii="Times New Roman" w:eastAsia="Open Sans" w:hAnsi="Times New Roman" w:cs="Times New Roman"/>
-          <w:sz w:val="24"/>
-          <w:szCs w:val="24"/>
-        </w:rPr>
-        <w:t>tegory in 2016?</w:t>
+        <w:t xml:space="preserve"> is the most popular product in that category in 2016?</w:t>
       </w:r>
     </w:p>
     <w:p>
